--- a/reports/Цыганов/Цыганов_Е.А._Л1_АС-59.docx
+++ b/reports/Цыганов/Цыганов_Е.А._Л1_АС-59.docx
@@ -1,6 +1,6 @@
 
 <file path=word/document.xml><?xml version="1.0" encoding="utf-8"?>
-<w:document xmlns:wpc="http://schemas.microsoft.com/office/word/2010/wordprocessingCanvas" xmlns:cx="http://schemas.microsoft.com/office/drawing/2014/chartex" xmlns:mc="http://schemas.openxmlformats.org/markup-compatibility/2006" xmlns:o="urn:schemas-microsoft-com:office:office" xmlns:r="http://schemas.openxmlformats.org/officeDocument/2006/relationships" xmlns:m="http://schemas.openxmlformats.org/officeDocument/2006/math" xmlns:v="urn:schemas-microsoft-com:vml" xmlns:wp14="http://schemas.microsoft.com/office/word/2010/wordprocessingDrawing" xmlns:wp="http://schemas.openxmlformats.org/drawingml/2006/wordprocessingDrawing" xmlns:w10="urn:schemas-microsoft-com:office:word" xmlns:w="http://schemas.openxmlformats.org/wordprocessingml/2006/main" xmlns:w14="http://schemas.microsoft.com/office/word/2010/wordml" xmlns:w15="http://schemas.microsoft.com/office/word/2012/wordml" xmlns:w16se="http://schemas.microsoft.com/office/word/2015/wordml/symex" xmlns:wpg="http://schemas.microsoft.com/office/word/2010/wordprocessingGroup" xmlns:wpi="http://schemas.microsoft.com/office/word/2010/wordprocessingInk" xmlns:wne="http://schemas.microsoft.com/office/word/2006/wordml" xmlns:wps="http://schemas.microsoft.com/office/word/2010/wordprocessingShape" mc:Ignorable="w14 w15 w16se wp14">
+<w:document xmlns:wpc="http://schemas.microsoft.com/office/word/2010/wordprocessingCanvas" xmlns:mc="http://schemas.openxmlformats.org/markup-compatibility/2006" xmlns:o="urn:schemas-microsoft-com:office:office" xmlns:r="http://schemas.openxmlformats.org/officeDocument/2006/relationships" xmlns:m="http://schemas.openxmlformats.org/officeDocument/2006/math" xmlns:v="urn:schemas-microsoft-com:vml" xmlns:wp14="http://schemas.microsoft.com/office/word/2010/wordprocessingDrawing" xmlns:wp="http://schemas.openxmlformats.org/drawingml/2006/wordprocessingDrawing" xmlns:w10="urn:schemas-microsoft-com:office:word" xmlns:w="http://schemas.openxmlformats.org/wordprocessingml/2006/main" xmlns:w14="http://schemas.microsoft.com/office/word/2010/wordml" xmlns:w15="http://schemas.microsoft.com/office/word/2012/wordml" xmlns:wpg="http://schemas.microsoft.com/office/word/2010/wordprocessingGroup" xmlns:wpi="http://schemas.microsoft.com/office/word/2010/wordprocessingInk" xmlns:wne="http://schemas.microsoft.com/office/word/2006/wordml" xmlns:wps="http://schemas.microsoft.com/office/word/2010/wordprocessingShape" mc:Ignorable="w14 w15 wp14">
   <w:body>
     <w:p>
       <w:pPr>
@@ -391,8 +391,6 @@
         </w:rPr>
         <w:t>В.</w:t>
       </w:r>
-      <w:bookmarkStart w:id="0" w:name="_GoBack"/>
-      <w:bookmarkEnd w:id="0"/>
     </w:p>
     <w:p>
       <w:pPr>
@@ -515,11 +513,13 @@
     <w:p>
       <w:pPr>
         <w:pStyle w:val="a3"/>
-        <w:rPr>
-          <w:bdr w:val="single" w:sz="4" w:space="0" w:color="auto" w:frame="1"/>
-          <w:lang w:val="ru-RU"/>
-        </w:rPr>
-      </w:pPr>
+      </w:pPr>
+      <w:proofErr w:type="gramStart"/>
+      <w:r>
+        <w:t>22</w:t>
+      </w:r>
+      <w:bookmarkStart w:id="0" w:name="_GoBack"/>
+      <w:bookmarkEnd w:id="0"/>
       <w:r>
         <w:rPr>
           <w:lang w:val="ru-RU"/>
@@ -527,10 +527,13 @@
         <w:fldChar w:fldCharType="begin"/>
       </w:r>
       <w:r>
-        <w:rPr>
-          <w:lang w:val="ru-RU"/>
-        </w:rPr>
-        <w:instrText xml:space="preserve">=11\* </w:instrText>
+        <w:instrText>FILLIN\#"#0"</w:instrText>
+      </w:r>
+      <w:r>
+        <w:rPr>
+          <w:lang w:val="ru-RU"/>
+        </w:rPr>
+        <w:instrText xml:space="preserve">\* </w:instrText>
       </w:r>
       <w:r>
         <w:instrText>Roman</w:instrText>
@@ -564,7 +567,14 @@
         <w:rPr>
           <w:lang w:val="ru-RU"/>
         </w:rPr>
-        <w:t xml:space="preserve">конференция состоится </w:t>
+        <w:t>конференция</w:t>
+      </w:r>
+      <w:proofErr w:type="gramEnd"/>
+      <w:r>
+        <w:rPr>
+          <w:lang w:val="ru-RU"/>
+        </w:rPr>
+        <w:t xml:space="preserve"> состоится </w:t>
       </w:r>
       <w:r>
         <w:rPr>
@@ -1686,14 +1696,42 @@
           <w:noProof/>
           <w:lang w:val="ru-RU"/>
         </w:rPr>
-        <w:t>82</w:t>
-      </w:r>
-      <w:r>
-        <w:rPr>
+        <w:t>8</w:t>
+      </w:r>
+      <w:r>
+        <w:rPr>
+          <w:noProof/>
+          <w:lang w:val="ru-RU"/>
+        </w:rPr>
+        <w:fldChar w:fldCharType="begin"/>
+      </w:r>
+      <w:r>
+        <w:rPr>
+          <w:noProof/>
+          <w:lang w:val="ru-RU"/>
+        </w:rPr>
+        <w:instrText xml:space="preserve"> </w:instrText>
+      </w:r>
+      <w:r>
+        <w:rPr>
+          <w:noProof/>
           <w:lang w:val="ru-RU"/>
         </w:rPr>
         <w:fldChar w:fldCharType="end"/>
       </w:r>
+      <w:r>
+        <w:rPr>
+          <w:noProof/>
+          <w:lang w:val="ru-RU"/>
+        </w:rPr>
+        <w:t>2</w:t>
+      </w:r>
+      <w:r>
+        <w:rPr>
+          <w:lang w:val="ru-RU"/>
+        </w:rPr>
+        <w:fldChar w:fldCharType="end"/>
+      </w:r>
       <w:bookmarkEnd w:id="8"/>
       <w:r>
         <w:rPr>
@@ -2132,19 +2170,17 @@
         </w:rPr>
         <w:fldChar w:fldCharType="separate"/>
       </w:r>
-      <w:proofErr w:type="spellStart"/>
-      <w:r>
-        <w:rPr>
-          <w:lang w:val="ru-RU"/>
-        </w:rPr>
-        <w:t>Сахацкий</w:t>
-      </w:r>
-      <w:proofErr w:type="spellEnd"/>
-      <w:r>
-        <w:rPr>
-          <w:lang w:val="ru-RU"/>
-        </w:rPr>
-        <w:t xml:space="preserve"> А.С.</w:t>
+      <w:r>
+        <w:rPr>
+          <w:lang w:val="ru-RU"/>
+        </w:rPr>
+        <w:t>Цыганов Е.А</w:t>
+      </w:r>
+      <w:r>
+        <w:rPr>
+          <w:lang w:val="ru-RU"/>
+        </w:rPr>
+        <w:t>.</w:t>
       </w:r>
       <w:r>
         <w:rPr>
@@ -3043,7 +3079,7 @@
 </file>
 
 <file path=word/numbering.xml><?xml version="1.0" encoding="utf-8"?>
-<w:numbering xmlns:wpc="http://schemas.microsoft.com/office/word/2010/wordprocessingCanvas" xmlns:cx="http://schemas.microsoft.com/office/drawing/2014/chartex" xmlns:mc="http://schemas.openxmlformats.org/markup-compatibility/2006" xmlns:o="urn:schemas-microsoft-com:office:office" xmlns:r="http://schemas.openxmlformats.org/officeDocument/2006/relationships" xmlns:m="http://schemas.openxmlformats.org/officeDocument/2006/math" xmlns:v="urn:schemas-microsoft-com:vml" xmlns:wp14="http://schemas.microsoft.com/office/word/2010/wordprocessingDrawing" xmlns:wp="http://schemas.openxmlformats.org/drawingml/2006/wordprocessingDrawing" xmlns:w10="urn:schemas-microsoft-com:office:word" xmlns:w="http://schemas.openxmlformats.org/wordprocessingml/2006/main" xmlns:w14="http://schemas.microsoft.com/office/word/2010/wordml" xmlns:w15="http://schemas.microsoft.com/office/word/2012/wordml" xmlns:w16se="http://schemas.microsoft.com/office/word/2015/wordml/symex" xmlns:wpg="http://schemas.microsoft.com/office/word/2010/wordprocessingGroup" xmlns:wpi="http://schemas.microsoft.com/office/word/2010/wordprocessingInk" xmlns:wne="http://schemas.microsoft.com/office/word/2006/wordml" xmlns:wps="http://schemas.microsoft.com/office/word/2010/wordprocessingShape" mc:Ignorable="w14 w15 w16se wp14">
+<w:numbering xmlns:wpc="http://schemas.microsoft.com/office/word/2010/wordprocessingCanvas" xmlns:mc="http://schemas.openxmlformats.org/markup-compatibility/2006" xmlns:o="urn:schemas-microsoft-com:office:office" xmlns:r="http://schemas.openxmlformats.org/officeDocument/2006/relationships" xmlns:m="http://schemas.openxmlformats.org/officeDocument/2006/math" xmlns:v="urn:schemas-microsoft-com:vml" xmlns:wp14="http://schemas.microsoft.com/office/word/2010/wordprocessingDrawing" xmlns:wp="http://schemas.openxmlformats.org/drawingml/2006/wordprocessingDrawing" xmlns:w10="urn:schemas-microsoft-com:office:word" xmlns:w="http://schemas.openxmlformats.org/wordprocessingml/2006/main" xmlns:w14="http://schemas.microsoft.com/office/word/2010/wordml" xmlns:w15="http://schemas.microsoft.com/office/word/2012/wordml" xmlns:wpg="http://schemas.microsoft.com/office/word/2010/wordprocessingGroup" xmlns:wpi="http://schemas.microsoft.com/office/word/2010/wordprocessingInk" xmlns:wne="http://schemas.microsoft.com/office/word/2006/wordml" xmlns:wps="http://schemas.microsoft.com/office/word/2010/wordprocessingShape" mc:Ignorable="w14 w15 wp14">
   <w:abstractNum w:abstractNumId="0" w15:restartNumberingAfterBreak="0">
     <w:nsid w:val="31251FDA"/>
     <w:multiLevelType w:val="singleLevel"/>
@@ -3183,7 +3219,7 @@
 </file>
 
 <file path=word/styles.xml><?xml version="1.0" encoding="utf-8"?>
-<w:styles xmlns:mc="http://schemas.openxmlformats.org/markup-compatibility/2006" xmlns:r="http://schemas.openxmlformats.org/officeDocument/2006/relationships" xmlns:w="http://schemas.openxmlformats.org/wordprocessingml/2006/main" xmlns:w14="http://schemas.microsoft.com/office/word/2010/wordml" xmlns:w15="http://schemas.microsoft.com/office/word/2012/wordml" xmlns:w16se="http://schemas.microsoft.com/office/word/2015/wordml/symex" mc:Ignorable="w14 w15 w16se">
+<w:styles xmlns:mc="http://schemas.openxmlformats.org/markup-compatibility/2006" xmlns:r="http://schemas.openxmlformats.org/officeDocument/2006/relationships" xmlns:w="http://schemas.openxmlformats.org/wordprocessingml/2006/main" xmlns:w14="http://schemas.microsoft.com/office/word/2010/wordml" xmlns:w15="http://schemas.microsoft.com/office/word/2012/wordml" mc:Ignorable="w14 w15">
   <w:docDefaults>
     <w:rPrDefault>
       <w:rPr>
@@ -4117,7 +4153,7 @@
 </file>
 
 <file path=customXml/itemProps1.xml><?xml version="1.0" encoding="utf-8"?>
-<ds:datastoreItem xmlns:ds="http://schemas.openxmlformats.org/officeDocument/2006/customXml" ds:itemID="{947CCC9B-1A0C-42B7-A55A-98C51E59C224}">
+<ds:datastoreItem xmlns:ds="http://schemas.openxmlformats.org/officeDocument/2006/customXml" ds:itemID="{0EDF4A3D-FF8F-43B1-A972-0AAC103959A4}">
   <ds:schemaRefs>
     <ds:schemaRef ds:uri="http://schemas.openxmlformats.org/officeDocument/2006/bibliography"/>
   </ds:schemaRefs>
